--- a/work/Spezifikationsbeschluesse mit dem Kunden.docx
+++ b/work/Spezifikationsbeschluesse mit dem Kunden.docx
@@ -29,10 +29,7 @@
         <w:t>, die im Praktikum mit dem Kunden Prof. W. Fohl beschlossen wurden sind.</w:t>
       </w:r>
     </w:p>
-    <w:p>
-      <w:bookmarkStart w:id="0" w:name="_GoBack"/>
-      <w:bookmarkEnd w:id="0"/>
-    </w:p>
+    <w:p/>
     <w:tbl>
       <w:tblPr>
         <w:tblStyle w:val="Tabellenraster"/>
@@ -250,42 +247,198 @@
                 <w:rFonts w:ascii="Calibri" w:hAnsi="Calibri" w:cs="Calibri"/>
                 <w:color w:val="000000"/>
               </w:rPr>
-              <w:t xml:space="preserve">Kodierte Werkstücke werden </w:t>
-            </w:r>
-            <w:r>
+              <w:t>Kodierte Werkstücke werden von außen nach innen gelesen.</w:t>
+            </w:r>
+          </w:p>
+        </w:tc>
+        <w:tc>
+          <w:tcPr>
+            <w:tcW w:w="997" w:type="dxa"/>
+          </w:tcPr>
+          <w:p>
+            <w:r>
+              <w:t>04.04.18</w:t>
+            </w:r>
+          </w:p>
+        </w:tc>
+        <w:tc>
+          <w:tcPr>
+            <w:tcW w:w="1147" w:type="dxa"/>
+          </w:tcPr>
+          <w:p>
+            <w:r>
+              <w:t>PRO-005;</w:t>
+            </w:r>
+          </w:p>
+          <w:p>
+            <w:r>
+              <w:t>BES-020</w:t>
+            </w:r>
+          </w:p>
+        </w:tc>
+        <w:tc>
+          <w:tcPr>
+            <w:tcW w:w="1681" w:type="dxa"/>
+          </w:tcPr>
+          <w:p>
+            <w:r>
+              <w:t>Prof. W. Fohl</w:t>
+            </w:r>
+          </w:p>
+        </w:tc>
+      </w:tr>
+      <w:tr>
+        <w:tc>
+          <w:tcPr>
+            <w:tcW w:w="988" w:type="dxa"/>
+          </w:tcPr>
+          <w:p>
+            <w:r>
+              <w:t>SPZ-003</w:t>
+            </w:r>
+          </w:p>
+        </w:tc>
+        <w:tc>
+          <w:tcPr>
+            <w:tcW w:w="4249" w:type="dxa"/>
+          </w:tcPr>
+          <w:p>
+            <w:pPr>
               <w:rPr>
                 <w:rFonts w:ascii="Calibri" w:hAnsi="Calibri" w:cs="Calibri"/>
                 <w:color w:val="000000"/>
               </w:rPr>
-              <w:t>von außen</w:t>
-            </w:r>
+            </w:pPr>
             <w:r>
               <w:rPr>
                 <w:rFonts w:ascii="Calibri" w:hAnsi="Calibri" w:cs="Calibri"/>
                 <w:color w:val="000000"/>
               </w:rPr>
-              <w:t xml:space="preserve"> nach </w:t>
-            </w:r>
-            <w:r>
+              <w:t>Auszugebene Höhenmesswerte pro Werkstück: MIN - MED – MAX.</w:t>
+            </w:r>
+          </w:p>
+        </w:tc>
+        <w:tc>
+          <w:tcPr>
+            <w:tcW w:w="997" w:type="dxa"/>
+          </w:tcPr>
+          <w:p>
+            <w:r>
+              <w:t>04.04.18</w:t>
+            </w:r>
+          </w:p>
+        </w:tc>
+        <w:tc>
+          <w:tcPr>
+            <w:tcW w:w="1147" w:type="dxa"/>
+          </w:tcPr>
+          <w:p>
+            <w:r>
+              <w:t>PRO-005</w:t>
+            </w:r>
+          </w:p>
+        </w:tc>
+        <w:tc>
+          <w:tcPr>
+            <w:tcW w:w="1681" w:type="dxa"/>
+          </w:tcPr>
+          <w:p>
+            <w:r>
+              <w:t>Prof. W. Fohl</w:t>
+            </w:r>
+          </w:p>
+        </w:tc>
+      </w:tr>
+      <w:tr>
+        <w:tc>
+          <w:tcPr>
+            <w:tcW w:w="988" w:type="dxa"/>
+          </w:tcPr>
+          <w:p>
+            <w:r>
+              <w:t>SPZ-004</w:t>
+            </w:r>
+          </w:p>
+        </w:tc>
+        <w:tc>
+          <w:tcPr>
+            <w:tcW w:w="4249" w:type="dxa"/>
+          </w:tcPr>
+          <w:p>
+            <w:pPr>
               <w:rPr>
                 <w:rFonts w:ascii="Calibri" w:hAnsi="Calibri" w:cs="Calibri"/>
                 <w:color w:val="000000"/>
               </w:rPr>
-              <w:t>innen</w:t>
-            </w:r>
+            </w:pPr>
             <w:r>
               <w:rPr>
                 <w:rFonts w:ascii="Calibri" w:hAnsi="Calibri" w:cs="Calibri"/>
                 <w:color w:val="000000"/>
               </w:rPr>
-              <w:t xml:space="preserve"> gelesen</w:t>
-            </w:r>
-            <w:r>
+              <w:t>Nachdem ein Fehler gelöst und quittiert wurde, muss START zum Fortfahren gedrückt werden.</w:t>
+            </w:r>
+          </w:p>
+        </w:tc>
+        <w:tc>
+          <w:tcPr>
+            <w:tcW w:w="997" w:type="dxa"/>
+          </w:tcPr>
+          <w:p>
+            <w:r>
+              <w:t>04.04.18</w:t>
+            </w:r>
+          </w:p>
+        </w:tc>
+        <w:tc>
+          <w:tcPr>
+            <w:tcW w:w="1147" w:type="dxa"/>
+          </w:tcPr>
+          <w:p>
+            <w:r>
+              <w:t>PRO-005</w:t>
+            </w:r>
+          </w:p>
+        </w:tc>
+        <w:tc>
+          <w:tcPr>
+            <w:tcW w:w="1681" w:type="dxa"/>
+          </w:tcPr>
+          <w:p>
+            <w:r>
+              <w:t>Prof. W. Fohl</w:t>
+            </w:r>
+          </w:p>
+        </w:tc>
+      </w:tr>
+      <w:tr>
+        <w:tc>
+          <w:tcPr>
+            <w:tcW w:w="988" w:type="dxa"/>
+          </w:tcPr>
+          <w:p>
+            <w:r>
+              <w:t>SPZ-005</w:t>
+            </w:r>
+          </w:p>
+        </w:tc>
+        <w:tc>
+          <w:tcPr>
+            <w:tcW w:w="4249" w:type="dxa"/>
+          </w:tcPr>
+          <w:p>
+            <w:pPr>
               <w:rPr>
                 <w:rFonts w:ascii="Calibri" w:hAnsi="Calibri" w:cs="Calibri"/>
                 <w:color w:val="000000"/>
               </w:rPr>
-              <w:t>.</w:t>
+            </w:pPr>
+            <w:r>
+              <w:rPr>
+                <w:rFonts w:ascii="Calibri" w:hAnsi="Calibri" w:cs="Calibri"/>
+                <w:color w:val="000000"/>
+              </w:rPr>
+              <w:t>Im Falle eines Fehlers wird das gesamte System stillgelegt, selbst wenn nur eines der Module betroffen ist.</w:t>
             </w:r>
           </w:p>
         </w:tc>
@@ -295,7 +448,7 @@
           </w:tcPr>
           <w:p>
             <w:r>
-              <w:t>04.04.18</w:t>
+              <w:t>25.04.18</w:t>
             </w:r>
           </w:p>
         </w:tc>
@@ -305,12 +458,12 @@
           </w:tcPr>
           <w:p>
             <w:r>
-              <w:t>PRO-005;</w:t>
-            </w:r>
-          </w:p>
-          <w:p>
-            <w:r>
-              <w:t>BES-020</w:t>
+              <w:t>PRO-008;</w:t>
+            </w:r>
+          </w:p>
+          <w:p>
+            <w:r>
+              <w:t>BES-030</w:t>
             </w:r>
           </w:p>
         </w:tc>
@@ -332,7 +485,7 @@
           </w:tcPr>
           <w:p>
             <w:r>
-              <w:t>SPZ-003</w:t>
+              <w:t>SPZ-006</w:t>
             </w:r>
           </w:p>
         </w:tc>
@@ -348,31 +501,23 @@
               </w:rPr>
             </w:pPr>
             <w:r>
-              <w:rPr>
-                <w:rFonts w:ascii="Calibri" w:hAnsi="Calibri" w:cs="Calibri"/>
-                <w:color w:val="000000"/>
-              </w:rPr>
-              <w:t xml:space="preserve">Auszugebene Höhenmesswerte pro Werkstück: MIN - MED </w:t>
-            </w:r>
-            <w:r>
-              <w:rPr>
-                <w:rFonts w:ascii="Calibri" w:hAnsi="Calibri" w:cs="Calibri"/>
-                <w:color w:val="000000"/>
-              </w:rPr>
-              <w:t>–</w:t>
-            </w:r>
-            <w:r>
-              <w:rPr>
-                <w:rFonts w:ascii="Calibri" w:hAnsi="Calibri" w:cs="Calibri"/>
-                <w:color w:val="000000"/>
-              </w:rPr>
-              <w:t xml:space="preserve"> MAX</w:t>
-            </w:r>
-            <w:r>
-              <w:rPr>
-                <w:rFonts w:ascii="Calibri" w:hAnsi="Calibri" w:cs="Calibri"/>
-                <w:color w:val="000000"/>
-              </w:rPr>
+              <w:t xml:space="preserve">Beim Auflegen neuer Items auf das Modul 1 ist ein Mindestabstand von 2 </w:t>
+            </w:r>
+            <w:proofErr w:type="spellStart"/>
+            <w:r>
+              <w:t>Iteml</w:t>
+            </w:r>
+            <w:r>
+              <w:t>ä</w:t>
+            </w:r>
+            <w:r>
+              <w:t>ngen</w:t>
+            </w:r>
+            <w:proofErr w:type="spellEnd"/>
+            <w:r>
+              <w:t xml:space="preserve"> einzuhalten</w:t>
+            </w:r>
+            <w:r>
               <w:t>.</w:t>
             </w:r>
           </w:p>
@@ -383,7 +528,7 @@
           </w:tcPr>
           <w:p>
             <w:r>
-              <w:t>04.04.18</w:t>
+              <w:t>17.05.18</w:t>
             </w:r>
           </w:p>
         </w:tc>
@@ -393,7 +538,11 @@
           </w:tcPr>
           <w:p>
             <w:r>
-              <w:t>PRO-005</w:t>
+              <w:t>PRO-010;</w:t>
+            </w:r>
+            <w:r>
+              <w:br/>
+              <w:t>BES-036</w:t>
             </w:r>
           </w:p>
         </w:tc>
@@ -415,7 +564,7 @@
           </w:tcPr>
           <w:p>
             <w:r>
-              <w:t>SPZ-004</w:t>
+              <w:t>SPZ-007</w:t>
             </w:r>
           </w:p>
         </w:tc>
@@ -424,39 +573,20 @@
             <w:tcW w:w="4249" w:type="dxa"/>
           </w:tcPr>
           <w:p>
-            <w:pPr>
-              <w:rPr>
-                <w:rFonts w:ascii="Calibri" w:hAnsi="Calibri" w:cs="Calibri"/>
-                <w:color w:val="000000"/>
-              </w:rPr>
-            </w:pPr>
-            <w:r>
-              <w:rPr>
-                <w:rFonts w:ascii="Calibri" w:hAnsi="Calibri" w:cs="Calibri"/>
-                <w:color w:val="000000"/>
-              </w:rPr>
-              <w:t xml:space="preserve">Nachdem ein Fehler gelöst und </w:t>
-            </w:r>
-            <w:r>
-              <w:rPr>
-                <w:rFonts w:ascii="Calibri" w:hAnsi="Calibri" w:cs="Calibri"/>
-                <w:color w:val="000000"/>
-              </w:rPr>
-              <w:t>quittiert</w:t>
-            </w:r>
-            <w:r>
-              <w:rPr>
-                <w:rFonts w:ascii="Calibri" w:hAnsi="Calibri" w:cs="Calibri"/>
-                <w:color w:val="000000"/>
-              </w:rPr>
-              <w:t xml:space="preserve"> wurde, muss START zum Fortfahren gedrückt werden</w:t>
-            </w:r>
-            <w:r>
-              <w:rPr>
-                <w:rFonts w:ascii="Calibri" w:hAnsi="Calibri" w:cs="Calibri"/>
-                <w:color w:val="000000"/>
-              </w:rPr>
-              <w:t>.</w:t>
+            <w:r>
+              <w:t xml:space="preserve">Nach Verlassen des ESTOP Zustands durch RESET geht das System in den Ready Zustand </w:t>
+            </w:r>
+            <w:r>
+              <w:t>ü</w:t>
+            </w:r>
+            <w:r>
+              <w:t>ber; es muss also erst noch START gedr</w:t>
+            </w:r>
+            <w:r>
+              <w:t>ü</w:t>
+            </w:r>
+            <w:r>
+              <w:t>ckt werden, bevor es wieder anfahren kann.</w:t>
             </w:r>
           </w:p>
         </w:tc>
@@ -466,7 +596,7 @@
           </w:tcPr>
           <w:p>
             <w:r>
-              <w:t>04.04.18</w:t>
+              <w:t>17.05.18</w:t>
             </w:r>
           </w:p>
         </w:tc>
@@ -476,7 +606,11 @@
           </w:tcPr>
           <w:p>
             <w:r>
-              <w:t>PRO-005</w:t>
+              <w:t>PRO-010;</w:t>
+            </w:r>
+            <w:r>
+              <w:br/>
+              <w:t>BES-038</w:t>
             </w:r>
           </w:p>
         </w:tc>
@@ -488,73 +622,8 @@
             <w:r>
               <w:t>Prof. W. Fohl</w:t>
             </w:r>
-          </w:p>
-        </w:tc>
-      </w:tr>
-      <w:tr>
-        <w:tc>
-          <w:tcPr>
-            <w:tcW w:w="988" w:type="dxa"/>
-          </w:tcPr>
-          <w:p>
-            <w:r>
-              <w:t>SPZ-005</w:t>
-            </w:r>
-          </w:p>
-        </w:tc>
-        <w:tc>
-          <w:tcPr>
-            <w:tcW w:w="4249" w:type="dxa"/>
-          </w:tcPr>
-          <w:p>
-            <w:pPr>
-              <w:rPr>
-                <w:rFonts w:ascii="Calibri" w:hAnsi="Calibri" w:cs="Calibri"/>
-                <w:color w:val="000000"/>
-              </w:rPr>
-            </w:pPr>
-            <w:r>
-              <w:rPr>
-                <w:rFonts w:ascii="Calibri" w:hAnsi="Calibri" w:cs="Calibri"/>
-                <w:color w:val="000000"/>
-              </w:rPr>
-              <w:t>Im Falle eines Fehlers wird das gesamte System stillgelegt, selbst wenn nur eines der Module betroffen ist.</w:t>
-            </w:r>
-          </w:p>
-        </w:tc>
-        <w:tc>
-          <w:tcPr>
-            <w:tcW w:w="997" w:type="dxa"/>
-          </w:tcPr>
-          <w:p>
-            <w:r>
-              <w:t>25.04.18</w:t>
-            </w:r>
-          </w:p>
-        </w:tc>
-        <w:tc>
-          <w:tcPr>
-            <w:tcW w:w="1147" w:type="dxa"/>
-          </w:tcPr>
-          <w:p>
-            <w:r>
-              <w:t>PRO-008;</w:t>
-            </w:r>
-          </w:p>
-          <w:p>
-            <w:r>
-              <w:t>BES-030</w:t>
-            </w:r>
-          </w:p>
-        </w:tc>
-        <w:tc>
-          <w:tcPr>
-            <w:tcW w:w="1681" w:type="dxa"/>
-          </w:tcPr>
-          <w:p>
-            <w:r>
-              <w:t>Prof. W. Fohl</w:t>
-            </w:r>
+            <w:bookmarkStart w:id="0" w:name="_GoBack"/>
+            <w:bookmarkEnd w:id="0"/>
           </w:p>
         </w:tc>
       </w:tr>
